--- a/explanatory_notes/Vedomost.docx
+++ b/explanatory_notes/Vedomost.docx
@@ -2011,8 +2011,17 @@
                 <w:sz w:val="24"/>
                 <w:szCs w:val="24"/>
               </w:rPr>
-              <w:t>Диаграмма компонентов</w:t>
-            </w:r>
+              <w:t xml:space="preserve">Диаграмма </w:t>
+            </w:r>
+            <w:r>
+              <w:rPr>
+                <w:sz w:val="24"/>
+                <w:szCs w:val="24"/>
+              </w:rPr>
+              <w:t>экранных форм</w:t>
+            </w:r>
+            <w:bookmarkStart w:id="0" w:name="_GoBack"/>
+            <w:bookmarkEnd w:id="0"/>
           </w:p>
         </w:tc>
         <w:tc>
@@ -2358,8 +2367,6 @@
               </w:rPr>
               <w:t>программного средства</w:t>
             </w:r>
-            <w:bookmarkStart w:id="0" w:name="_GoBack"/>
-            <w:bookmarkEnd w:id="0"/>
           </w:p>
         </w:tc>
         <w:tc>
@@ -5810,7 +5817,7 @@
 </file>
 
 <file path=customXml/itemProps1.xml><?xml version="1.0" encoding="utf-8"?>
-<ds:datastoreItem xmlns:ds="http://schemas.openxmlformats.org/officeDocument/2006/customXml" ds:itemID="{260BC380-93D1-40E1-8374-7BD5241A8F4C}">
+<ds:datastoreItem xmlns:ds="http://schemas.openxmlformats.org/officeDocument/2006/customXml" ds:itemID="{7F631861-FCE4-49CC-A453-9B46CA0084DD}">
   <ds:schemaRefs>
     <ds:schemaRef ds:uri="http://schemas.openxmlformats.org/officeDocument/2006/bibliography"/>
   </ds:schemaRefs>
